--- a/PVA Rubiks cube solver.docx
+++ b/PVA Rubiks cube solver.docx
@@ -43,6 +43,7 @@
       </w:pPr>
       <w:r>
         <w:rPr>
+          <w:noProof/>
           <w:sz w:val="72"/>
           <w:szCs w:val="72"/>
         </w:rPr>
@@ -104,14 +105,27 @@
       <w:r>
         <w:t xml:space="preserve">Figuur </w:t>
       </w:r>
-      <w:fldSimple w:instr=" SEQ Figuur \* ARABIC ">
-        <w:r>
-          <w:rPr>
-            <w:noProof/>
-          </w:rPr>
-          <w:t>1</w:t>
-        </w:r>
-      </w:fldSimple>
+      <w:r>
+        <w:fldChar w:fldCharType="begin"/>
+      </w:r>
+      <w:r>
+        <w:instrText xml:space="preserve"> SEQ Figuur \* ARABIC </w:instrText>
+      </w:r>
+      <w:r>
+        <w:fldChar w:fldCharType="separate"/>
+      </w:r>
+      <w:r>
+        <w:rPr>
+          <w:noProof/>
+        </w:rPr>
+        <w:t>1</w:t>
+      </w:r>
+      <w:r>
+        <w:rPr>
+          <w:noProof/>
+        </w:rPr>
+        <w:fldChar w:fldCharType="end"/>
+      </w:r>
       <w:r>
         <w:t xml:space="preserve">. Rubik's </w:t>
       </w:r>
@@ -147,7 +161,7 @@
         <w:t>Datum: 1</w:t>
       </w:r>
       <w:r>
-        <w:t>6</w:t>
+        <w:t>8</w:t>
       </w:r>
       <w:r>
         <w:t>-04-2022</w:t>
@@ -158,7 +172,10 @@
         <w:jc w:val="center"/>
       </w:pPr>
       <w:r>
-        <w:t>Versie: 1.0</w:t>
+        <w:t>Versie: 1.</w:t>
+      </w:r>
+      <w:r>
+        <w:t>1</w:t>
       </w:r>
     </w:p>
     <w:p>
@@ -367,16 +384,14 @@
         </w:rPr>
         <w:t xml:space="preserve">Het doel is van dit project is om een Rubik’s </w:t>
       </w:r>
-      <w:proofErr w:type="spellStart"/>
-      <w:r>
-        <w:rPr>
-          <w:color w:val="000000" w:themeColor="text1"/>
-          <w:sz w:val="24"/>
-          <w:szCs w:val="24"/>
-        </w:rPr>
-        <w:t>cube</w:t>
-      </w:r>
-      <w:proofErr w:type="spellEnd"/>
+      <w:r>
+        <w:rPr>
+          <w:color w:val="000000" w:themeColor="text1"/>
+          <w:sz w:val="24"/>
+          <w:szCs w:val="24"/>
+        </w:rPr>
+        <w:t>Cube</w:t>
+      </w:r>
       <w:r>
         <w:rPr>
           <w:color w:val="000000" w:themeColor="text1"/>
@@ -1948,27 +1963,6 @@
     </w:p>
     <w:p>
       <w:pPr>
-        <w:rPr>
-          <w:b/>
-          <w:bCs/>
-          <w:color w:val="000000" w:themeColor="text1"/>
-          <w:sz w:val="24"/>
-          <w:szCs w:val="24"/>
-        </w:rPr>
-      </w:pPr>
-      <w:r>
-        <w:rPr>
-          <w:b/>
-          <w:bCs/>
-          <w:color w:val="000000" w:themeColor="text1"/>
-          <w:sz w:val="24"/>
-          <w:szCs w:val="24"/>
-        </w:rPr>
-        <w:t>Materiaal</w:t>
-      </w:r>
-    </w:p>
-    <w:p>
-      <w:pPr>
         <w:pStyle w:val="Lijstalinea"/>
         <w:numPr>
           <w:ilvl w:val="0"/>
@@ -2056,6 +2050,559 @@
           <w:szCs w:val="24"/>
         </w:rPr>
       </w:pPr>
+      <w:r>
+        <w:rPr>
+          <w:b/>
+          <w:bCs/>
+          <w:color w:val="000000" w:themeColor="text1"/>
+          <w:sz w:val="24"/>
+          <w:szCs w:val="24"/>
+        </w:rPr>
+        <w:t>Motoren</w:t>
+      </w:r>
+    </w:p>
+    <w:p>
+      <w:pPr>
+        <w:rPr>
+          <w:color w:val="000000" w:themeColor="text1"/>
+          <w:sz w:val="24"/>
+          <w:szCs w:val="24"/>
+        </w:rPr>
+      </w:pPr>
+      <w:r>
+        <w:rPr>
+          <w:color w:val="000000" w:themeColor="text1"/>
+          <w:sz w:val="24"/>
+          <w:szCs w:val="24"/>
+        </w:rPr>
+        <w:t xml:space="preserve">Als motoren lijkt de beste optie stappenmotoren te zijn. Deze bevinden zich dan aan elke zijde van de kubus dus in totaal 6 motoren.  Het voordeel van aan elke kant een motor is niet alleen dat er zonder ombouw meerdere vlakken meteen gedraaid kunnen worden, maar ook dat de vlakken die op dat moment niet draaien in positie worden gehouden door dor motortjes. Ook kunnen stappenmotoren makkelijk aangestuurd worden door een Arduino. </w:t>
+      </w:r>
+    </w:p>
+    <w:p>
+      <w:pPr>
+        <w:rPr>
+          <w:color w:val="000000" w:themeColor="text1"/>
+          <w:sz w:val="24"/>
+          <w:szCs w:val="24"/>
+        </w:rPr>
+      </w:pPr>
+    </w:p>
+    <w:p>
+      <w:pPr>
+        <w:pStyle w:val="Lijstalinea"/>
+        <w:numPr>
+          <w:ilvl w:val="0"/>
+          <w:numId w:val="2"/>
+        </w:numPr>
+        <w:rPr>
+          <w:color w:val="000000" w:themeColor="text1"/>
+          <w:sz w:val="24"/>
+          <w:szCs w:val="24"/>
+        </w:rPr>
+      </w:pPr>
+      <w:r>
+        <w:rPr>
+          <w:b/>
+          <w:bCs/>
+          <w:color w:val="000000" w:themeColor="text1"/>
+          <w:sz w:val="24"/>
+          <w:szCs w:val="24"/>
+        </w:rPr>
+        <w:t>Camera</w:t>
+      </w:r>
+    </w:p>
+    <w:p>
+      <w:pPr>
+        <w:rPr>
+          <w:color w:val="000000" w:themeColor="text1"/>
+          <w:sz w:val="24"/>
+          <w:szCs w:val="24"/>
+        </w:rPr>
+      </w:pPr>
+      <w:r>
+        <w:rPr>
+          <w:color w:val="000000" w:themeColor="text1"/>
+          <w:sz w:val="24"/>
+          <w:szCs w:val="24"/>
+        </w:rPr>
+        <w:t xml:space="preserve">Camera moet </w:t>
+      </w:r>
+      <w:r>
+        <w:rPr>
+          <w:color w:val="000000" w:themeColor="text1"/>
+          <w:sz w:val="24"/>
+          <w:szCs w:val="24"/>
+        </w:rPr>
+        <w:t>contrast</w:t>
+      </w:r>
+      <w:r>
+        <w:rPr>
+          <w:color w:val="000000" w:themeColor="text1"/>
+          <w:sz w:val="24"/>
+          <w:szCs w:val="24"/>
+        </w:rPr>
+        <w:t xml:space="preserve"> kunnen waarnemen om de kleuren te onderscheiden. </w:t>
+      </w:r>
+      <w:r>
+        <w:rPr>
+          <w:color w:val="000000" w:themeColor="text1"/>
+          <w:sz w:val="24"/>
+          <w:szCs w:val="24"/>
+        </w:rPr>
+        <w:t xml:space="preserve"> Omdat blokjes meerdere oriëntaties kunnen hebben moet je van ten minste drie kanten kunnen waarnemen welke kleur ze zijn. In een ideale opstelling hebben we 6 camera’s. Voor elk vlak 1. De camera’s worden ook aangesloten op de Arduino om zo de kleurverschillen tussen de verschillende blokjes waar te nemen.</w:t>
+      </w:r>
+    </w:p>
+    <w:p>
+      <w:pPr>
+        <w:rPr>
+          <w:color w:val="000000" w:themeColor="text1"/>
+          <w:sz w:val="24"/>
+          <w:szCs w:val="24"/>
+        </w:rPr>
+      </w:pPr>
+    </w:p>
+    <w:p>
+      <w:pPr>
+        <w:rPr>
+          <w:color w:val="000000" w:themeColor="text1"/>
+          <w:sz w:val="24"/>
+          <w:szCs w:val="24"/>
+        </w:rPr>
+      </w:pPr>
+    </w:p>
+    <w:p>
+      <w:pPr>
+        <w:pStyle w:val="Lijstalinea"/>
+        <w:numPr>
+          <w:ilvl w:val="0"/>
+          <w:numId w:val="2"/>
+        </w:numPr>
+        <w:rPr>
+          <w:color w:val="000000" w:themeColor="text1"/>
+          <w:sz w:val="24"/>
+          <w:szCs w:val="24"/>
+        </w:rPr>
+      </w:pPr>
+      <w:r>
+        <w:rPr>
+          <w:b/>
+          <w:bCs/>
+          <w:color w:val="000000" w:themeColor="text1"/>
+          <w:sz w:val="24"/>
+          <w:szCs w:val="24"/>
+        </w:rPr>
+        <w:t>Frame</w:t>
+      </w:r>
+    </w:p>
+    <w:p>
+      <w:pPr>
+        <w:rPr>
+          <w:color w:val="000000" w:themeColor="text1"/>
+          <w:sz w:val="24"/>
+          <w:szCs w:val="24"/>
+        </w:rPr>
+      </w:pPr>
+      <w:r>
+        <w:rPr>
+          <w:color w:val="000000" w:themeColor="text1"/>
+          <w:sz w:val="24"/>
+          <w:szCs w:val="24"/>
+        </w:rPr>
+        <w:t xml:space="preserve">Moet uiteraard stevig zijn om niet de kubus uit balans of uit positie te brengen. Er moet </w:t>
+      </w:r>
+      <w:r>
+        <w:rPr>
+          <w:color w:val="000000" w:themeColor="text1"/>
+          <w:sz w:val="24"/>
+          <w:szCs w:val="24"/>
+        </w:rPr>
+        <w:t>voldoende ruimte zijn om de motoren te huizen. Daardoor moet ook niet het zicht van de camera’s belemmerd worden. (Zie schets in bijlage).</w:t>
+      </w:r>
+      <w:r>
+        <w:rPr>
+          <w:color w:val="000000" w:themeColor="text1"/>
+          <w:sz w:val="24"/>
+          <w:szCs w:val="24"/>
+        </w:rPr>
+        <w:t xml:space="preserve"> Ook moet de Arduino en de printplaat met de aansturing (en evt. adapters) voor de motoren en de camera’s</w:t>
+      </w:r>
+      <w:r>
+        <w:rPr>
+          <w:color w:val="000000" w:themeColor="text1"/>
+          <w:sz w:val="24"/>
+          <w:szCs w:val="24"/>
+        </w:rPr>
+        <w:br/>
+        <w:t>Om het frame genoeg stabiliteit te geven lijkt aluminium een goede en bewerkbare optie.</w:t>
+      </w:r>
+      <w:r>
+        <w:rPr>
+          <w:color w:val="000000" w:themeColor="text1"/>
+          <w:sz w:val="24"/>
+          <w:szCs w:val="24"/>
+        </w:rPr>
+        <w:br/>
+        <w:t xml:space="preserve">Er is al een frame gebouwd door eerdere leerlingen. We gaan kijken of we die kunnen gebruiken. </w:t>
+      </w:r>
+    </w:p>
+    <w:p>
+      <w:pPr>
+        <w:rPr>
+          <w:color w:val="FF0000"/>
+          <w:sz w:val="24"/>
+          <w:szCs w:val="24"/>
+        </w:rPr>
+      </w:pPr>
+      <w:r>
+        <w:rPr>
+          <w:color w:val="FF0000"/>
+          <w:sz w:val="24"/>
+          <w:szCs w:val="24"/>
+        </w:rPr>
+        <w:lastRenderedPageBreak/>
+        <w:t>==== OPTIONEEL ====</w:t>
+      </w:r>
+    </w:p>
+    <w:p>
+      <w:pPr>
+        <w:rPr>
+          <w:color w:val="FF0000"/>
+          <w:sz w:val="24"/>
+          <w:szCs w:val="24"/>
+        </w:rPr>
+      </w:pPr>
+    </w:p>
+    <w:p>
+      <w:pPr>
+        <w:pStyle w:val="Lijstalinea"/>
+        <w:numPr>
+          <w:ilvl w:val="0"/>
+          <w:numId w:val="2"/>
+        </w:numPr>
+        <w:rPr>
+          <w:color w:val="000000" w:themeColor="text1"/>
+          <w:sz w:val="24"/>
+          <w:szCs w:val="24"/>
+        </w:rPr>
+      </w:pPr>
+      <w:r>
+        <w:rPr>
+          <w:b/>
+          <w:bCs/>
+          <w:color w:val="000000" w:themeColor="text1"/>
+          <w:sz w:val="24"/>
+          <w:szCs w:val="24"/>
+        </w:rPr>
+        <w:t>Belichting</w:t>
+      </w:r>
+    </w:p>
+    <w:p>
+      <w:pPr>
+        <w:rPr>
+          <w:color w:val="000000" w:themeColor="text1"/>
+          <w:sz w:val="24"/>
+          <w:szCs w:val="24"/>
+        </w:rPr>
+      </w:pPr>
+      <w:r>
+        <w:rPr>
+          <w:color w:val="000000" w:themeColor="text1"/>
+          <w:sz w:val="24"/>
+          <w:szCs w:val="24"/>
+        </w:rPr>
+        <w:t>Om de zichtbaarheid van de camera(‘s) te ondersteunen worden led-strips in het frame geïnstalleerd. Deze zijn zo zuiver wit mogelijk</w:t>
+      </w:r>
+    </w:p>
+    <w:p>
+      <w:pPr>
+        <w:rPr>
+          <w:color w:val="000000" w:themeColor="text1"/>
+          <w:sz w:val="24"/>
+          <w:szCs w:val="24"/>
+        </w:rPr>
+      </w:pPr>
+    </w:p>
+    <w:p>
+      <w:pPr>
+        <w:rPr>
+          <w:color w:val="000000" w:themeColor="text1"/>
+          <w:sz w:val="24"/>
+          <w:szCs w:val="24"/>
+        </w:rPr>
+      </w:pPr>
+    </w:p>
+    <w:p>
+      <w:pPr>
+        <w:rPr>
+          <w:color w:val="000000" w:themeColor="text1"/>
+          <w:sz w:val="24"/>
+          <w:szCs w:val="24"/>
+        </w:rPr>
+      </w:pPr>
+    </w:p>
+    <w:p>
+      <w:pPr>
+        <w:rPr>
+          <w:color w:val="000000" w:themeColor="text1"/>
+          <w:sz w:val="24"/>
+          <w:szCs w:val="24"/>
+        </w:rPr>
+      </w:pPr>
+    </w:p>
+    <w:p>
+      <w:pPr>
+        <w:rPr>
+          <w:color w:val="000000" w:themeColor="text1"/>
+          <w:sz w:val="24"/>
+          <w:szCs w:val="24"/>
+        </w:rPr>
+      </w:pPr>
+    </w:p>
+    <w:p>
+      <w:pPr>
+        <w:rPr>
+          <w:color w:val="000000" w:themeColor="text1"/>
+          <w:sz w:val="24"/>
+          <w:szCs w:val="24"/>
+        </w:rPr>
+      </w:pPr>
+    </w:p>
+    <w:p>
+      <w:pPr>
+        <w:rPr>
+          <w:color w:val="000000" w:themeColor="text1"/>
+          <w:sz w:val="24"/>
+          <w:szCs w:val="24"/>
+        </w:rPr>
+      </w:pPr>
+    </w:p>
+    <w:p>
+      <w:pPr>
+        <w:rPr>
+          <w:color w:val="000000" w:themeColor="text1"/>
+          <w:sz w:val="24"/>
+          <w:szCs w:val="24"/>
+        </w:rPr>
+      </w:pPr>
+    </w:p>
+    <w:p>
+      <w:pPr>
+        <w:rPr>
+          <w:color w:val="000000" w:themeColor="text1"/>
+          <w:sz w:val="24"/>
+          <w:szCs w:val="24"/>
+        </w:rPr>
+      </w:pPr>
+    </w:p>
+    <w:p>
+      <w:pPr>
+        <w:rPr>
+          <w:color w:val="000000" w:themeColor="text1"/>
+          <w:sz w:val="24"/>
+          <w:szCs w:val="24"/>
+        </w:rPr>
+      </w:pPr>
+    </w:p>
+    <w:p>
+      <w:pPr>
+        <w:rPr>
+          <w:color w:val="000000" w:themeColor="text1"/>
+          <w:sz w:val="24"/>
+          <w:szCs w:val="24"/>
+        </w:rPr>
+      </w:pPr>
+    </w:p>
+    <w:p>
+      <w:pPr>
+        <w:rPr>
+          <w:color w:val="000000" w:themeColor="text1"/>
+          <w:sz w:val="24"/>
+          <w:szCs w:val="24"/>
+        </w:rPr>
+      </w:pPr>
+    </w:p>
+    <w:p>
+      <w:pPr>
+        <w:rPr>
+          <w:color w:val="000000" w:themeColor="text1"/>
+          <w:sz w:val="24"/>
+          <w:szCs w:val="24"/>
+        </w:rPr>
+      </w:pPr>
+    </w:p>
+    <w:p>
+      <w:pPr>
+        <w:rPr>
+          <w:color w:val="000000" w:themeColor="text1"/>
+          <w:sz w:val="24"/>
+          <w:szCs w:val="24"/>
+        </w:rPr>
+      </w:pPr>
+    </w:p>
+    <w:p>
+      <w:pPr>
+        <w:rPr>
+          <w:color w:val="000000" w:themeColor="text1"/>
+          <w:sz w:val="24"/>
+          <w:szCs w:val="24"/>
+        </w:rPr>
+      </w:pPr>
+    </w:p>
+    <w:p>
+      <w:pPr>
+        <w:rPr>
+          <w:color w:val="000000" w:themeColor="text1"/>
+          <w:sz w:val="24"/>
+          <w:szCs w:val="24"/>
+        </w:rPr>
+      </w:pPr>
+    </w:p>
+    <w:p>
+      <w:pPr>
+        <w:rPr>
+          <w:color w:val="000000" w:themeColor="text1"/>
+          <w:sz w:val="24"/>
+          <w:szCs w:val="24"/>
+        </w:rPr>
+      </w:pPr>
+    </w:p>
+    <w:p>
+      <w:pPr>
+        <w:rPr>
+          <w:color w:val="000000" w:themeColor="text1"/>
+          <w:sz w:val="24"/>
+          <w:szCs w:val="24"/>
+        </w:rPr>
+      </w:pPr>
+    </w:p>
+    <w:p>
+      <w:pPr>
+        <w:rPr>
+          <w:color w:val="000000" w:themeColor="text1"/>
+          <w:sz w:val="24"/>
+          <w:szCs w:val="24"/>
+        </w:rPr>
+      </w:pPr>
+    </w:p>
+    <w:p>
+      <w:pPr>
+        <w:rPr>
+          <w:color w:val="000000" w:themeColor="text1"/>
+          <w:sz w:val="24"/>
+          <w:szCs w:val="24"/>
+        </w:rPr>
+      </w:pPr>
+    </w:p>
+    <w:p>
+      <w:pPr>
+        <w:rPr>
+          <w:color w:val="000000" w:themeColor="text1"/>
+          <w:sz w:val="24"/>
+          <w:szCs w:val="24"/>
+        </w:rPr>
+      </w:pPr>
+    </w:p>
+    <w:p>
+      <w:pPr>
+        <w:rPr>
+          <w:color w:val="000000" w:themeColor="text1"/>
+          <w:sz w:val="24"/>
+          <w:szCs w:val="24"/>
+        </w:rPr>
+      </w:pPr>
+    </w:p>
+    <w:p>
+      <w:pPr>
+        <w:rPr>
+          <w:color w:val="000000" w:themeColor="text1"/>
+          <w:sz w:val="24"/>
+          <w:szCs w:val="24"/>
+        </w:rPr>
+      </w:pPr>
+    </w:p>
+    <w:p>
+      <w:pPr>
+        <w:rPr>
+          <w:color w:val="000000" w:themeColor="text1"/>
+          <w:sz w:val="24"/>
+          <w:szCs w:val="24"/>
+        </w:rPr>
+      </w:pPr>
+    </w:p>
+    <w:p>
+      <w:pPr>
+        <w:rPr>
+          <w:color w:val="000000" w:themeColor="text1"/>
+          <w:sz w:val="24"/>
+          <w:szCs w:val="24"/>
+        </w:rPr>
+      </w:pPr>
+    </w:p>
+    <w:p>
+      <w:pPr>
+        <w:pStyle w:val="Lijstalinea"/>
+        <w:numPr>
+          <w:ilvl w:val="0"/>
+          <w:numId w:val="1"/>
+        </w:numPr>
+        <w:rPr>
+          <w:color w:val="4472C4" w:themeColor="accent1"/>
+          <w:sz w:val="32"/>
+          <w:szCs w:val="32"/>
+        </w:rPr>
+      </w:pPr>
+      <w:r>
+        <w:rPr>
+          <w:color w:val="4472C4" w:themeColor="accent1"/>
+          <w:sz w:val="32"/>
+          <w:szCs w:val="32"/>
+        </w:rPr>
+        <w:lastRenderedPageBreak/>
+        <w:t xml:space="preserve">Arduino </w:t>
+      </w:r>
+    </w:p>
+    <w:p>
+      <w:pPr>
+        <w:rPr>
+          <w:color w:val="4472C4" w:themeColor="accent1"/>
+          <w:sz w:val="24"/>
+          <w:szCs w:val="24"/>
+        </w:rPr>
+      </w:pPr>
+    </w:p>
+    <w:p>
+      <w:pPr>
+        <w:rPr>
+          <w:color w:val="000000" w:themeColor="text1"/>
+          <w:sz w:val="24"/>
+          <w:szCs w:val="24"/>
+        </w:rPr>
+      </w:pPr>
+      <w:r>
+        <w:rPr>
+          <w:color w:val="000000" w:themeColor="text1"/>
+          <w:sz w:val="24"/>
+          <w:szCs w:val="24"/>
+        </w:rPr>
+        <w:t xml:space="preserve">De Arduino heeft een eigen programmeertaal wat lijkt op C++. Ik heb geen ervaring met beide dus hiervoor zal tijd ingepland worden om hier dingen over te leren. Verder zijn er bepaalde types Adruino’s die kunnen werken met iets wat heet Micro Python, maar ook hiervoor geldt dat er tijd moet worden geïnvesteerd in onderzoek naar hoe het werkt. Daarnaast zullen de motoren en de camera’s moeten worden geprogrammeerd zodat deze werken naar behoren. In de Python code was dat niet van toepassing dus ook hiervoor moet tijd worden ingepland. </w:t>
+      </w:r>
+    </w:p>
+    <w:p>
+      <w:pPr>
+        <w:rPr>
+          <w:color w:val="000000" w:themeColor="text1"/>
+          <w:sz w:val="24"/>
+          <w:szCs w:val="24"/>
+        </w:rPr>
+      </w:pPr>
+      <w:r>
+        <w:rPr>
+          <w:color w:val="000000" w:themeColor="text1"/>
+          <w:sz w:val="24"/>
+          <w:szCs w:val="24"/>
+        </w:rPr>
+        <w:t xml:space="preserve">Wanneer dit is onderzocht moet de python code vertaald worden naar de Arduino. </w:t>
+      </w:r>
     </w:p>
     <w:p>
       <w:pPr>
@@ -3082,6 +3629,7 @@
   <w:style w:type="character" w:default="1" w:styleId="Standaardalinea-lettertype">
     <w:name w:val="Default Paragraph Font"/>
     <w:uiPriority w:val="1"/>
+    <w:semiHidden/>
     <w:unhideWhenUsed/>
   </w:style>
   <w:style w:type="table" w:default="1" w:styleId="Standaardtabel">
